--- a/Курсовой проект/Рабочая/Пояснительная записка.docx
+++ b/Курсовой проект/Рабочая/Пояснительная записка.docx
@@ -851,6 +851,7 @@
           <w:bCs/>
         </w:rPr>
       </w:pPr>
+      <w:bookmarkStart w:id="1" w:name="_Hlk183510846"/>
       <w:r>
         <w:rPr>
           <w:rFonts w:ascii="Times New Roman" w:hAnsi="Times New Roman" w:cs="Times New Roman"/>
@@ -876,6 +877,7 @@
         <w:t>Инструкции</w:t>
       </w:r>
     </w:p>
+    <w:bookmarkEnd w:id="1"/>
     <w:p>
       <w:pPr>
         <w:pStyle w:val="a3"/>
@@ -982,13 +984,7 @@
         <w:ind w:left="708"/>
       </w:pPr>
       <w:r>
-        <w:t>Продав</w:t>
-      </w:r>
-      <w:r>
-        <w:t>ец</w:t>
-      </w:r>
-      <w:r>
-        <w:t xml:space="preserve">-консультант </w:t>
+        <w:t>Менеджер</w:t>
       </w:r>
     </w:p>
     <w:p>
